--- a/templates/LCRY-1700.docx
+++ b/templates/LCRY-1700.docx
@@ -5,7 +5,7 @@
     <w:tbl>
       <w:tblPr>
         <w:tblStyle w:val="TableGrid"/>
-        <w:tblW w:w="9907" w:type="dxa"/>
+        <w:tblW w:w="0" w:type="auto"/>
         <w:tblInd w:w="-15" w:type="dxa"/>
         <w:tblBorders>
           <w:top w:val="none" w:sz="0" w:space="0" w:color="auto"/>
@@ -3410,7 +3410,7 @@
     </w:p>
     <w:sectPr>
       <w:type w:val="continuous"/>
-      <w:pgSz w:w="11906" w:h="16838"/>
+      <w:pgSz w:w="12240" w:h="15840"/>
       <w:pgMar w:top="346" w:right="1109" w:bottom="0" w:left="1109" w:header="720" w:footer="720" w:gutter="0"/>
       <w:paperSrc w:first="4" w:other="4"/>
       <w:cols w:space="720"/>
@@ -3827,7 +3827,7 @@
     <w:link w:val="Heading1Char"/>
     <w:uiPriority w:val="9"/>
     <w:qFormat/>
-    <w:rsid w:val="00DE49F4"/>
+    <w:rsid w:val="00A7337D"/>
     <w:pPr>
       <w:keepNext/>
       <w:keepLines/>
@@ -3850,7 +3850,7 @@
     <w:semiHidden/>
     <w:unhideWhenUsed/>
     <w:qFormat/>
-    <w:rsid w:val="00DE49F4"/>
+    <w:rsid w:val="00A7337D"/>
     <w:pPr>
       <w:keepNext/>
       <w:keepLines/>
@@ -3873,7 +3873,7 @@
     <w:semiHidden/>
     <w:unhideWhenUsed/>
     <w:qFormat/>
-    <w:rsid w:val="00DE49F4"/>
+    <w:rsid w:val="00A7337D"/>
     <w:pPr>
       <w:keepNext/>
       <w:keepLines/>
@@ -3896,7 +3896,7 @@
     <w:semiHidden/>
     <w:unhideWhenUsed/>
     <w:qFormat/>
-    <w:rsid w:val="00DE49F4"/>
+    <w:rsid w:val="00A7337D"/>
     <w:pPr>
       <w:keepNext/>
       <w:keepLines/>
@@ -3919,7 +3919,7 @@
     <w:semiHidden/>
     <w:unhideWhenUsed/>
     <w:qFormat/>
-    <w:rsid w:val="00DE49F4"/>
+    <w:rsid w:val="00A7337D"/>
     <w:pPr>
       <w:keepNext/>
       <w:keepLines/>
@@ -3940,7 +3940,7 @@
     <w:semiHidden/>
     <w:unhideWhenUsed/>
     <w:qFormat/>
-    <w:rsid w:val="00DE49F4"/>
+    <w:rsid w:val="00A7337D"/>
     <w:pPr>
       <w:keepNext/>
       <w:keepLines/>
@@ -3963,7 +3963,7 @@
     <w:semiHidden/>
     <w:unhideWhenUsed/>
     <w:qFormat/>
-    <w:rsid w:val="00DE49F4"/>
+    <w:rsid w:val="00A7337D"/>
     <w:pPr>
       <w:keepNext/>
       <w:keepLines/>
@@ -3984,7 +3984,7 @@
     <w:semiHidden/>
     <w:unhideWhenUsed/>
     <w:qFormat/>
-    <w:rsid w:val="00DE49F4"/>
+    <w:rsid w:val="00A7337D"/>
     <w:pPr>
       <w:keepNext/>
       <w:keepLines/>
@@ -4007,7 +4007,7 @@
     <w:semiHidden/>
     <w:unhideWhenUsed/>
     <w:qFormat/>
-    <w:rsid w:val="00DE49F4"/>
+    <w:rsid w:val="00A7337D"/>
     <w:pPr>
       <w:keepNext/>
       <w:keepLines/>
@@ -4051,7 +4051,7 @@
     <w:basedOn w:val="DefaultParagraphFont"/>
     <w:link w:val="Heading1"/>
     <w:uiPriority w:val="9"/>
-    <w:rsid w:val="00DE49F4"/>
+    <w:rsid w:val="00A7337D"/>
     <w:rPr>
       <w:rFonts w:asciiTheme="majorHAnsi" w:eastAsiaTheme="majorEastAsia" w:hAnsiTheme="majorHAnsi" w:cstheme="majorBidi"/>
       <w:color w:val="0F4761" w:themeColor="accent1" w:themeShade="BF"/>
@@ -4065,7 +4065,7 @@
     <w:link w:val="Heading2"/>
     <w:uiPriority w:val="9"/>
     <w:semiHidden/>
-    <w:rsid w:val="00DE49F4"/>
+    <w:rsid w:val="00A7337D"/>
     <w:rPr>
       <w:rFonts w:asciiTheme="majorHAnsi" w:eastAsiaTheme="majorEastAsia" w:hAnsiTheme="majorHAnsi" w:cstheme="majorBidi"/>
       <w:color w:val="0F4761" w:themeColor="accent1" w:themeShade="BF"/>
@@ -4079,7 +4079,7 @@
     <w:link w:val="Heading3"/>
     <w:uiPriority w:val="9"/>
     <w:semiHidden/>
-    <w:rsid w:val="00DE49F4"/>
+    <w:rsid w:val="00A7337D"/>
     <w:rPr>
       <w:rFonts w:eastAsiaTheme="majorEastAsia" w:cstheme="majorBidi"/>
       <w:color w:val="0F4761" w:themeColor="accent1" w:themeShade="BF"/>
@@ -4093,7 +4093,7 @@
     <w:link w:val="Heading4"/>
     <w:uiPriority w:val="9"/>
     <w:semiHidden/>
-    <w:rsid w:val="00DE49F4"/>
+    <w:rsid w:val="00A7337D"/>
     <w:rPr>
       <w:rFonts w:eastAsiaTheme="majorEastAsia" w:cstheme="majorBidi"/>
       <w:i/>
@@ -4107,7 +4107,7 @@
     <w:link w:val="Heading5"/>
     <w:uiPriority w:val="9"/>
     <w:semiHidden/>
-    <w:rsid w:val="00DE49F4"/>
+    <w:rsid w:val="00A7337D"/>
     <w:rPr>
       <w:rFonts w:eastAsiaTheme="majorEastAsia" w:cstheme="majorBidi"/>
       <w:color w:val="0F4761" w:themeColor="accent1" w:themeShade="BF"/>
@@ -4119,7 +4119,7 @@
     <w:link w:val="Heading6"/>
     <w:uiPriority w:val="9"/>
     <w:semiHidden/>
-    <w:rsid w:val="00DE49F4"/>
+    <w:rsid w:val="00A7337D"/>
     <w:rPr>
       <w:rFonts w:eastAsiaTheme="majorEastAsia" w:cstheme="majorBidi"/>
       <w:i/>
@@ -4133,7 +4133,7 @@
     <w:link w:val="Heading7"/>
     <w:uiPriority w:val="9"/>
     <w:semiHidden/>
-    <w:rsid w:val="00DE49F4"/>
+    <w:rsid w:val="00A7337D"/>
     <w:rPr>
       <w:rFonts w:eastAsiaTheme="majorEastAsia" w:cstheme="majorBidi"/>
       <w:color w:val="595959" w:themeColor="text1" w:themeTint="A6"/>
@@ -4145,7 +4145,7 @@
     <w:link w:val="Heading8"/>
     <w:uiPriority w:val="9"/>
     <w:semiHidden/>
-    <w:rsid w:val="00DE49F4"/>
+    <w:rsid w:val="00A7337D"/>
     <w:rPr>
       <w:rFonts w:eastAsiaTheme="majorEastAsia" w:cstheme="majorBidi"/>
       <w:i/>
@@ -4159,7 +4159,7 @@
     <w:link w:val="Heading9"/>
     <w:uiPriority w:val="9"/>
     <w:semiHidden/>
-    <w:rsid w:val="00DE49F4"/>
+    <w:rsid w:val="00A7337D"/>
     <w:rPr>
       <w:rFonts w:eastAsiaTheme="majorEastAsia" w:cstheme="majorBidi"/>
       <w:color w:val="272727" w:themeColor="text1" w:themeTint="D8"/>
@@ -4172,7 +4172,7 @@
     <w:link w:val="TitleChar"/>
     <w:uiPriority w:val="10"/>
     <w:qFormat/>
-    <w:rsid w:val="00DE49F4"/>
+    <w:rsid w:val="00A7337D"/>
     <w:pPr>
       <w:spacing w:after="80" w:line="240" w:lineRule="auto"/>
       <w:contextualSpacing/>
@@ -4190,7 +4190,7 @@
     <w:basedOn w:val="DefaultParagraphFont"/>
     <w:link w:val="Title"/>
     <w:uiPriority w:val="10"/>
-    <w:rsid w:val="00DE49F4"/>
+    <w:rsid w:val="00A7337D"/>
     <w:rPr>
       <w:rFonts w:asciiTheme="majorHAnsi" w:eastAsiaTheme="majorEastAsia" w:hAnsiTheme="majorHAnsi" w:cstheme="majorBidi"/>
       <w:spacing w:val="-10"/>
@@ -4206,7 +4206,7 @@
     <w:link w:val="SubtitleChar"/>
     <w:uiPriority w:val="11"/>
     <w:qFormat/>
-    <w:rsid w:val="00DE49F4"/>
+    <w:rsid w:val="00A7337D"/>
     <w:pPr>
       <w:numPr>
         <w:ilvl w:val="1"/>
@@ -4225,7 +4225,7 @@
     <w:basedOn w:val="DefaultParagraphFont"/>
     <w:link w:val="Subtitle"/>
     <w:uiPriority w:val="11"/>
-    <w:rsid w:val="00DE49F4"/>
+    <w:rsid w:val="00A7337D"/>
     <w:rPr>
       <w:rFonts w:eastAsiaTheme="majorEastAsia" w:cstheme="majorBidi"/>
       <w:color w:val="595959" w:themeColor="text1" w:themeTint="A6"/>
@@ -4241,7 +4241,7 @@
     <w:link w:val="QuoteChar"/>
     <w:uiPriority w:val="29"/>
     <w:qFormat/>
-    <w:rsid w:val="00DE49F4"/>
+    <w:rsid w:val="00A7337D"/>
     <w:pPr>
       <w:spacing w:before="160"/>
       <w:jc w:val="center"/>
@@ -4257,7 +4257,7 @@
     <w:basedOn w:val="DefaultParagraphFont"/>
     <w:link w:val="Quote"/>
     <w:uiPriority w:val="29"/>
-    <w:rsid w:val="00DE49F4"/>
+    <w:rsid w:val="00A7337D"/>
     <w:rPr>
       <w:i/>
       <w:iCs/>
@@ -4269,7 +4269,7 @@
     <w:basedOn w:val="Normal"/>
     <w:uiPriority w:val="34"/>
     <w:qFormat/>
-    <w:rsid w:val="00DE49F4"/>
+    <w:rsid w:val="00A7337D"/>
     <w:pPr>
       <w:ind w:left="720"/>
       <w:contextualSpacing/>
@@ -4280,7 +4280,7 @@
     <w:basedOn w:val="DefaultParagraphFont"/>
     <w:uiPriority w:val="21"/>
     <w:qFormat/>
-    <w:rsid w:val="00DE49F4"/>
+    <w:rsid w:val="00A7337D"/>
     <w:rPr>
       <w:i/>
       <w:iCs/>
@@ -4294,7 +4294,7 @@
     <w:link w:val="IntenseQuoteChar"/>
     <w:uiPriority w:val="30"/>
     <w:qFormat/>
-    <w:rsid w:val="00DE49F4"/>
+    <w:rsid w:val="00A7337D"/>
     <w:pPr>
       <w:pBdr>
         <w:top w:val="single" w:sz="4" w:space="10" w:color="0F4761" w:themeColor="accent1" w:themeShade="BF"/>
@@ -4315,7 +4315,7 @@
     <w:basedOn w:val="DefaultParagraphFont"/>
     <w:link w:val="IntenseQuote"/>
     <w:uiPriority w:val="30"/>
-    <w:rsid w:val="00DE49F4"/>
+    <w:rsid w:val="00A7337D"/>
     <w:rPr>
       <w:i/>
       <w:iCs/>
@@ -4327,7 +4327,7 @@
     <w:basedOn w:val="DefaultParagraphFont"/>
     <w:uiPriority w:val="32"/>
     <w:qFormat/>
-    <w:rsid w:val="00DE49F4"/>
+    <w:rsid w:val="00A7337D"/>
     <w:rPr>
       <w:b/>
       <w:bCs/>
@@ -4340,7 +4340,7 @@
     <w:name w:val="Table Grid"/>
     <w:basedOn w:val="TableNormal"/>
     <w:uiPriority w:val="39"/>
-    <w:rsid w:val="00DE49F4"/>
+    <w:rsid w:val="00A7337D"/>
     <w:pPr>
       <w:spacing w:after="0" w:line="240" w:lineRule="auto"/>
     </w:pPr>
